--- a/CheckDirectPosting.docx
+++ b/CheckDirectPosting.docx
@@ -257,9 +257,9 @@
             <w:szCs w:val="18"/>
           </w:rPr>
           <w:alias w:val="#Nav: /Buffer"/>
-          <w:tag w:val="#Nav: wanaStart_Check_Direct_Posting/81910"/>
+          <w:tag w:val="#Nav: wanaStart_Check_Direct_Posting/87105"/>
           <w:id w:val="-854342253"/>
-          <w15:dataBinding w:prefixMappings="xmlns:ns0='urn:microsoft-dynamics-nav/reports/wanaStart_Check_Direct_Posting/81910/'" w:xpath="/ns0:NavWordReportXmlPart[1]/ns0:Buffer" w:storeItemID="{31FC63B0-48F4-4388-A0F9-C875DA9AA169}"/>
+          <w15:dataBinding w:prefixMappings="xmlns:ns0='urn:microsoft-dynamics-nav/reports/wanaStart_Check_Direct_Posting/87105/'" w:xpath="/ns0:NavWordReportXmlPart[1]/ns0:Buffer" w:storeItemID="{31FC63B0-48F4-4388-A0F9-C875DA9AA169}"/>
           <w15:repeatingSection/>
         </w:sdtPr>
         <w:sdtEndPr/>
@@ -293,12 +293,12 @@
                       <w:szCs w:val="18"/>
                     </w:rPr>
                     <w:alias w:val="#Nav: /Buffer/TableNo"/>
-                    <w:tag w:val="#Nav: wanaStart_Check_Direct_Posting/81910"/>
+                    <w:tag w:val="#Nav: wanaStart_Check_Direct_Posting/87105"/>
                     <w:id w:val="476418349"/>
                     <w:placeholder>
                       <w:docPart w:val="F64EF8C8D347462889B45BB2EC0C8284"/>
                     </w:placeholder>
-                    <w:dataBinding w:prefixMappings="xmlns:ns0='urn:microsoft-dynamics-nav/reports/wanaStart_Check_Direct_Posting/81910/'" w:xpath="/ns0:NavWordReportXmlPart[1]/ns0:Buffer[1]/ns0:TableNo[1]" w:storeItemID="{31FC63B0-48F4-4388-A0F9-C875DA9AA169}"/>
+                    <w:dataBinding w:prefixMappings="xmlns:ns0='urn:microsoft-dynamics-nav/reports/wanaStart_Check_Direct_Posting/87105/'" w:xpath="/ns0:NavWordReportXmlPart[1]/ns0:Buffer[1]/ns0:TableNo[1]" w:storeItemID="{31FC63B0-48F4-4388-A0F9-C875DA9AA169}"/>
                     <w:text/>
                   </w:sdtPr>
                   <w:sdtEndPr/>
@@ -335,12 +335,12 @@
                       <w:szCs w:val="18"/>
                     </w:rPr>
                     <w:alias w:val="#Nav: /Buffer/TableCaption"/>
-                    <w:tag w:val="#Nav: wanaStart_Check_Direct_Posting/81910"/>
+                    <w:tag w:val="#Nav: wanaStart_Check_Direct_Posting/87105"/>
                     <w:id w:val="-490025259"/>
                     <w:placeholder>
                       <w:docPart w:val="F64EF8C8D347462889B45BB2EC0C8284"/>
                     </w:placeholder>
-                    <w:dataBinding w:prefixMappings="xmlns:ns0='urn:microsoft-dynamics-nav/reports/wanaStart_Check_Direct_Posting/81910/'" w:xpath="/ns0:NavWordReportXmlPart[1]/ns0:Buffer[1]/ns0:TableCaption[1]" w:storeItemID="{31FC63B0-48F4-4388-A0F9-C875DA9AA169}"/>
+                    <w:dataBinding w:prefixMappings="xmlns:ns0='urn:microsoft-dynamics-nav/reports/wanaStart_Check_Direct_Posting/87105/'" w:xpath="/ns0:NavWordReportXmlPart[1]/ns0:Buffer[1]/ns0:TableCaption[1]" w:storeItemID="{31FC63B0-48F4-4388-A0F9-C875DA9AA169}"/>
                     <w:text/>
                   </w:sdtPr>
                   <w:sdtEndPr/>
@@ -377,12 +377,12 @@
                       <w:szCs w:val="18"/>
                     </w:rPr>
                     <w:alias w:val="#Nav: /Buffer/PostingGroup"/>
-                    <w:tag w:val="#Nav: wanaStart_Check_Direct_Posting/81910"/>
+                    <w:tag w:val="#Nav: wanaStart_Check_Direct_Posting/87105"/>
                     <w:id w:val="-834537085"/>
                     <w:placeholder>
                       <w:docPart w:val="F64EF8C8D347462889B45BB2EC0C8284"/>
                     </w:placeholder>
-                    <w:dataBinding w:prefixMappings="xmlns:ns0='urn:microsoft-dynamics-nav/reports/wanaStart_Check_Direct_Posting/81910/'" w:xpath="/ns0:NavWordReportXmlPart[1]/ns0:Buffer[1]/ns0:PostingGroup[1]" w:storeItemID="{31FC63B0-48F4-4388-A0F9-C875DA9AA169}"/>
+                    <w:dataBinding w:prefixMappings="xmlns:ns0='urn:microsoft-dynamics-nav/reports/wanaStart_Check_Direct_Posting/87105/'" w:xpath="/ns0:NavWordReportXmlPart[1]/ns0:Buffer[1]/ns0:PostingGroup[1]" w:storeItemID="{31FC63B0-48F4-4388-A0F9-C875DA9AA169}"/>
                     <w:text/>
                   </w:sdtPr>
                   <w:sdtEndPr/>
@@ -419,12 +419,12 @@
                       <w:szCs w:val="18"/>
                     </w:rPr>
                     <w:alias w:val="#Nav: /Buffer/PostingGroup2"/>
-                    <w:tag w:val="#Nav: wanaStart_Check_Direct_Posting/81910"/>
+                    <w:tag w:val="#Nav: wanaStart_Check_Direct_Posting/87105"/>
                     <w:id w:val="-331221677"/>
                     <w:placeholder>
                       <w:docPart w:val="F64EF8C8D347462889B45BB2EC0C8284"/>
                     </w:placeholder>
-                    <w:dataBinding w:prefixMappings="xmlns:ns0='urn:microsoft-dynamics-nav/reports/wanaStart_Check_Direct_Posting/81910/'" w:xpath="/ns0:NavWordReportXmlPart[1]/ns0:Buffer[1]/ns0:PostingGroup2[1]" w:storeItemID="{31FC63B0-48F4-4388-A0F9-C875DA9AA169}"/>
+                    <w:dataBinding w:prefixMappings="xmlns:ns0='urn:microsoft-dynamics-nav/reports/wanaStart_Check_Direct_Posting/87105/'" w:xpath="/ns0:NavWordReportXmlPart[1]/ns0:Buffer[1]/ns0:PostingGroup2[1]" w:storeItemID="{31FC63B0-48F4-4388-A0F9-C875DA9AA169}"/>
                     <w:text/>
                   </w:sdtPr>
                   <w:sdtEndPr/>
@@ -459,12 +459,12 @@
                       <w:szCs w:val="18"/>
                     </w:rPr>
                     <w:alias w:val="#Nav: /Buffer/FieldNo"/>
-                    <w:tag w:val="#Nav: wanaStart_Check_Direct_Posting/81910"/>
+                    <w:tag w:val="#Nav: wanaStart_Check_Direct_Posting/87105"/>
                     <w:id w:val="34482598"/>
                     <w:placeholder>
                       <w:docPart w:val="F64EF8C8D347462889B45BB2EC0C8284"/>
                     </w:placeholder>
-                    <w:dataBinding w:prefixMappings="xmlns:ns0='urn:microsoft-dynamics-nav/reports/wanaStart_Check_Direct_Posting/81910/'" w:xpath="/ns0:NavWordReportXmlPart[1]/ns0:Buffer[1]/ns0:FieldNo[1]" w:storeItemID="{31FC63B0-48F4-4388-A0F9-C875DA9AA169}"/>
+                    <w:dataBinding w:prefixMappings="xmlns:ns0='urn:microsoft-dynamics-nav/reports/wanaStart_Check_Direct_Posting/87105/'" w:xpath="/ns0:NavWordReportXmlPart[1]/ns0:Buffer[1]/ns0:FieldNo[1]" w:storeItemID="{31FC63B0-48F4-4388-A0F9-C875DA9AA169}"/>
                     <w:text/>
                   </w:sdtPr>
                   <w:sdtEndPr/>
@@ -501,12 +501,12 @@
                       <w:szCs w:val="18"/>
                     </w:rPr>
                     <w:alias w:val="#Nav: /Buffer/FieldCaption"/>
-                    <w:tag w:val="#Nav: wanaStart_Check_Direct_Posting/81910"/>
+                    <w:tag w:val="#Nav: wanaStart_Check_Direct_Posting/87105"/>
                     <w:id w:val="1295950473"/>
                     <w:placeholder>
                       <w:docPart w:val="F64EF8C8D347462889B45BB2EC0C8284"/>
                     </w:placeholder>
-                    <w:dataBinding w:prefixMappings="xmlns:ns0='urn:microsoft-dynamics-nav/reports/wanaStart_Check_Direct_Posting/81910/'" w:xpath="/ns0:NavWordReportXmlPart[1]/ns0:Buffer[1]/ns0:FieldCaption[1]" w:storeItemID="{31FC63B0-48F4-4388-A0F9-C875DA9AA169}"/>
+                    <w:dataBinding w:prefixMappings="xmlns:ns0='urn:microsoft-dynamics-nav/reports/wanaStart_Check_Direct_Posting/87105/'" w:xpath="/ns0:NavWordReportXmlPart[1]/ns0:Buffer[1]/ns0:FieldCaption[1]" w:storeItemID="{31FC63B0-48F4-4388-A0F9-C875DA9AA169}"/>
                     <w:text/>
                   </w:sdtPr>
                   <w:sdtEndPr/>
@@ -543,12 +543,12 @@
                       <w:szCs w:val="18"/>
                     </w:rPr>
                     <w:alias w:val="#Nav: /Buffer/AccountNo"/>
-                    <w:tag w:val="#Nav: wanaStart_Check_Direct_Posting/81910"/>
+                    <w:tag w:val="#Nav: wanaStart_Check_Direct_Posting/87105"/>
                     <w:id w:val="-236942866"/>
                     <w:placeholder>
                       <w:docPart w:val="F64EF8C8D347462889B45BB2EC0C8284"/>
                     </w:placeholder>
-                    <w:dataBinding w:prefixMappings="xmlns:ns0='urn:microsoft-dynamics-nav/reports/wanaStart_Check_Direct_Posting/81910/'" w:xpath="/ns0:NavWordReportXmlPart[1]/ns0:Buffer[1]/ns0:AccountNo[1]" w:storeItemID="{31FC63B0-48F4-4388-A0F9-C875DA9AA169}"/>
+                    <w:dataBinding w:prefixMappings="xmlns:ns0='urn:microsoft-dynamics-nav/reports/wanaStart_Check_Direct_Posting/87105/'" w:xpath="/ns0:NavWordReportXmlPart[1]/ns0:Buffer[1]/ns0:AccountNo[1]" w:storeItemID="{31FC63B0-48F4-4388-A0F9-C875DA9AA169}"/>
                     <w:text/>
                   </w:sdtPr>
                   <w:sdtEndPr/>
@@ -585,12 +585,12 @@
                       <w:szCs w:val="18"/>
                     </w:rPr>
                     <w:alias w:val="#Nav: /Buffer/AccountName"/>
-                    <w:tag w:val="#Nav: wanaStart_Check_Direct_Posting/81910"/>
+                    <w:tag w:val="#Nav: wanaStart_Check_Direct_Posting/87105"/>
                     <w:id w:val="-1211098237"/>
                     <w:placeholder>
                       <w:docPart w:val="F64EF8C8D347462889B45BB2EC0C8284"/>
                     </w:placeholder>
-                    <w:dataBinding w:prefixMappings="xmlns:ns0='urn:microsoft-dynamics-nav/reports/wanaStart_Check_Direct_Posting/81910/'" w:xpath="/ns0:NavWordReportXmlPart[1]/ns0:Buffer[1]/ns0:AccountName[1]" w:storeItemID="{31FC63B0-48F4-4388-A0F9-C875DA9AA169}"/>
+                    <w:dataBinding w:prefixMappings="xmlns:ns0='urn:microsoft-dynamics-nav/reports/wanaStart_Check_Direct_Posting/87105/'" w:xpath="/ns0:NavWordReportXmlPart[1]/ns0:Buffer[1]/ns0:AccountName[1]" w:storeItemID="{31FC63B0-48F4-4388-A0F9-C875DA9AA169}"/>
                     <w:text/>
                   </w:sdtPr>
                   <w:sdtEndPr/>
@@ -850,12 +850,12 @@
                 <w:lang w:val="en-US"/>
               </w:rPr>
               <w:alias w:val="#Nav: /Buffer/CompanyName"/>
-              <w:tag w:val="#Nav: wanaStart_Check_Direct_Posting/81910"/>
+              <w:tag w:val="#Nav: wanaStart_Check_Direct_Posting/87105"/>
               <w:id w:val="-974674813"/>
               <w:placeholder>
                 <w:docPart w:val="2B7832CEE79E47EC8FAE17485EDBC614"/>
               </w:placeholder>
-              <w:dataBinding w:prefixMappings="xmlns:ns0='urn:microsoft-dynamics-nav/reports/wanaStart_Check_Direct_Posting/81910/'" w:xpath="/ns0:NavWordReportXmlPart[1]/ns0:Buffer[1]/ns0:CompanyName[1]" w:storeItemID="{31FC63B0-48F4-4388-A0F9-C875DA9AA169}"/>
+              <w:dataBinding w:prefixMappings="xmlns:ns0='urn:microsoft-dynamics-nav/reports/wanaStart_Check_Direct_Posting/87105/'" w:xpath="/ns0:NavWordReportXmlPart[1]/ns0:Buffer[1]/ns0:CompanyName[1]" w:storeItemID="{31FC63B0-48F4-4388-A0F9-C875DA9AA169}"/>
               <w:text/>
             </w:sdtPr>
             <w:sdtContent>
@@ -2445,7 +2445,7 @@
 
 <file path=customXML/item3.xml>��< ? x m l   v e r s i o n = " 1 . 0 "   e n c o d i n g = " u t f - 1 6 " ? >   
- < N a v W o r d R e p o r t X m l P a r t   x m l n s = " u r n : m i c r o s o f t - d y n a m i c s - n a v / r e p o r t s / w a n a S t a r t _ C h e c k _ D i r e c t _ P o s t i n g / 8 1 9 1 0 / " > + < N a v W o r d R e p o r t X m l P a r t   x m l n s = " u r n : m i c r o s o f t - d y n a m i c s - n a v / r e p o r t s / w a n a S t a r t _ C h e c k _ D i r e c t _ P o s t i n g / 8 7 1 0 5 / " >   
      < B u f f e r >   

--- a/CheckDirectPosting.docx
+++ b/CheckDirectPosting.docx
@@ -257,9 +257,9 @@
             <w:szCs w:val="18"/>
           </w:rPr>
           <w:alias w:val="#Nav: /Buffer"/>
-          <w:tag w:val="#Nav: wanaStart_Check_Direct_Posting/87105"/>
+          <w:tag w:val="#Nav: WanaStart_Check_Direct_Posting/87105"/>
           <w:id w:val="-854342253"/>
-          <w15:dataBinding w:prefixMappings="xmlns:ns0='urn:microsoft-dynamics-nav/reports/wanaStart_Check_Direct_Posting/87105/'" w:xpath="/ns0:NavWordReportXmlPart[1]/ns0:Buffer" w:storeItemID="{31FC63B0-48F4-4388-A0F9-C875DA9AA169}"/>
+          <w15:dataBinding w:prefixMappings="xmlns:ns0='urn:microsoft-dynamics-nav/reports/WanaStart_Check_Direct_Posting/87105/'" w:xpath="/ns0:NavWordReportXmlPart[1]/ns0:Buffer" w:storeItemID="{31FC63B0-48F4-4388-A0F9-C875DA9AA169}"/>
           <w15:repeatingSection/>
         </w:sdtPr>
         <w:sdtEndPr/>
@@ -293,12 +293,12 @@
                       <w:szCs w:val="18"/>
                     </w:rPr>
                     <w:alias w:val="#Nav: /Buffer/TableNo"/>
-                    <w:tag w:val="#Nav: wanaStart_Check_Direct_Posting/87105"/>
+                    <w:tag w:val="#Nav: WanaStart_Check_Direct_Posting/87105"/>
                     <w:id w:val="476418349"/>
                     <w:placeholder>
                       <w:docPart w:val="F64EF8C8D347462889B45BB2EC0C8284"/>
                     </w:placeholder>
-                    <w:dataBinding w:prefixMappings="xmlns:ns0='urn:microsoft-dynamics-nav/reports/wanaStart_Check_Direct_Posting/87105/'" w:xpath="/ns0:NavWordReportXmlPart[1]/ns0:Buffer[1]/ns0:TableNo[1]" w:storeItemID="{31FC63B0-48F4-4388-A0F9-C875DA9AA169}"/>
+                    <w:dataBinding w:prefixMappings="xmlns:ns0='urn:microsoft-dynamics-nav/reports/WanaStart_Check_Direct_Posting/87105/'" w:xpath="/ns0:NavWordReportXmlPart[1]/ns0:Buffer[1]/ns0:TableNo[1]" w:storeItemID="{31FC63B0-48F4-4388-A0F9-C875DA9AA169}"/>
                     <w:text/>
                   </w:sdtPr>
                   <w:sdtEndPr/>
@@ -335,12 +335,12 @@
                       <w:szCs w:val="18"/>
                     </w:rPr>
                     <w:alias w:val="#Nav: /Buffer/TableCaption"/>
-                    <w:tag w:val="#Nav: wanaStart_Check_Direct_Posting/87105"/>
+                    <w:tag w:val="#Nav: WanaStart_Check_Direct_Posting/87105"/>
                     <w:id w:val="-490025259"/>
                     <w:placeholder>
                       <w:docPart w:val="F64EF8C8D347462889B45BB2EC0C8284"/>
                     </w:placeholder>
-                    <w:dataBinding w:prefixMappings="xmlns:ns0='urn:microsoft-dynamics-nav/reports/wanaStart_Check_Direct_Posting/87105/'" w:xpath="/ns0:NavWordReportXmlPart[1]/ns0:Buffer[1]/ns0:TableCaption[1]" w:storeItemID="{31FC63B0-48F4-4388-A0F9-C875DA9AA169}"/>
+                    <w:dataBinding w:prefixMappings="xmlns:ns0='urn:microsoft-dynamics-nav/reports/WanaStart_Check_Direct_Posting/87105/'" w:xpath="/ns0:NavWordReportXmlPart[1]/ns0:Buffer[1]/ns0:TableCaption[1]" w:storeItemID="{31FC63B0-48F4-4388-A0F9-C875DA9AA169}"/>
                     <w:text/>
                   </w:sdtPr>
                   <w:sdtEndPr/>
@@ -377,12 +377,12 @@
                       <w:szCs w:val="18"/>
                     </w:rPr>
                     <w:alias w:val="#Nav: /Buffer/PostingGroup"/>
-                    <w:tag w:val="#Nav: wanaStart_Check_Direct_Posting/87105"/>
+                    <w:tag w:val="#Nav: WanaStart_Check_Direct_Posting/87105"/>
                     <w:id w:val="-834537085"/>
                     <w:placeholder>
                       <w:docPart w:val="F64EF8C8D347462889B45BB2EC0C8284"/>
                     </w:placeholder>
-                    <w:dataBinding w:prefixMappings="xmlns:ns0='urn:microsoft-dynamics-nav/reports/wanaStart_Check_Direct_Posting/87105/'" w:xpath="/ns0:NavWordReportXmlPart[1]/ns0:Buffer[1]/ns0:PostingGroup[1]" w:storeItemID="{31FC63B0-48F4-4388-A0F9-C875DA9AA169}"/>
+                    <w:dataBinding w:prefixMappings="xmlns:ns0='urn:microsoft-dynamics-nav/reports/WanaStart_Check_Direct_Posting/87105/'" w:xpath="/ns0:NavWordReportXmlPart[1]/ns0:Buffer[1]/ns0:PostingGroup[1]" w:storeItemID="{31FC63B0-48F4-4388-A0F9-C875DA9AA169}"/>
                     <w:text/>
                   </w:sdtPr>
                   <w:sdtEndPr/>
@@ -419,12 +419,12 @@
                       <w:szCs w:val="18"/>
                     </w:rPr>
                     <w:alias w:val="#Nav: /Buffer/PostingGroup2"/>
-                    <w:tag w:val="#Nav: wanaStart_Check_Direct_Posting/87105"/>
+                    <w:tag w:val="#Nav: WanaStart_Check_Direct_Posting/87105"/>
                     <w:id w:val="-331221677"/>
                     <w:placeholder>
                       <w:docPart w:val="F64EF8C8D347462889B45BB2EC0C8284"/>
                     </w:placeholder>
-                    <w:dataBinding w:prefixMappings="xmlns:ns0='urn:microsoft-dynamics-nav/reports/wanaStart_Check_Direct_Posting/87105/'" w:xpath="/ns0:NavWordReportXmlPart[1]/ns0:Buffer[1]/ns0:PostingGroup2[1]" w:storeItemID="{31FC63B0-48F4-4388-A0F9-C875DA9AA169}"/>
+                    <w:dataBinding w:prefixMappings="xmlns:ns0='urn:microsoft-dynamics-nav/reports/WanaStart_Check_Direct_Posting/87105/'" w:xpath="/ns0:NavWordReportXmlPart[1]/ns0:Buffer[1]/ns0:PostingGroup2[1]" w:storeItemID="{31FC63B0-48F4-4388-A0F9-C875DA9AA169}"/>
                     <w:text/>
                   </w:sdtPr>
                   <w:sdtEndPr/>
@@ -459,12 +459,12 @@
                       <w:szCs w:val="18"/>
                     </w:rPr>
                     <w:alias w:val="#Nav: /Buffer/FieldNo"/>
-                    <w:tag w:val="#Nav: wanaStart_Check_Direct_Posting/87105"/>
+                    <w:tag w:val="#Nav: WanaStart_Check_Direct_Posting/87105"/>
                     <w:id w:val="34482598"/>
                     <w:placeholder>
                       <w:docPart w:val="F64EF8C8D347462889B45BB2EC0C8284"/>
                     </w:placeholder>
-                    <w:dataBinding w:prefixMappings="xmlns:ns0='urn:microsoft-dynamics-nav/reports/wanaStart_Check_Direct_Posting/87105/'" w:xpath="/ns0:NavWordReportXmlPart[1]/ns0:Buffer[1]/ns0:FieldNo[1]" w:storeItemID="{31FC63B0-48F4-4388-A0F9-C875DA9AA169}"/>
+                    <w:dataBinding w:prefixMappings="xmlns:ns0='urn:microsoft-dynamics-nav/reports/WanaStart_Check_Direct_Posting/87105/'" w:xpath="/ns0:NavWordReportXmlPart[1]/ns0:Buffer[1]/ns0:FieldNo[1]" w:storeItemID="{31FC63B0-48F4-4388-A0F9-C875DA9AA169}"/>
                     <w:text/>
                   </w:sdtPr>
                   <w:sdtEndPr/>
@@ -501,12 +501,12 @@
                       <w:szCs w:val="18"/>
                     </w:rPr>
                     <w:alias w:val="#Nav: /Buffer/FieldCaption"/>
-                    <w:tag w:val="#Nav: wanaStart_Check_Direct_Posting/87105"/>
+                    <w:tag w:val="#Nav: WanaStart_Check_Direct_Posting/87105"/>
                     <w:id w:val="1295950473"/>
                     <w:placeholder>
                       <w:docPart w:val="F64EF8C8D347462889B45BB2EC0C8284"/>
                     </w:placeholder>
-                    <w:dataBinding w:prefixMappings="xmlns:ns0='urn:microsoft-dynamics-nav/reports/wanaStart_Check_Direct_Posting/87105/'" w:xpath="/ns0:NavWordReportXmlPart[1]/ns0:Buffer[1]/ns0:FieldCaption[1]" w:storeItemID="{31FC63B0-48F4-4388-A0F9-C875DA9AA169}"/>
+                    <w:dataBinding w:prefixMappings="xmlns:ns0='urn:microsoft-dynamics-nav/reports/WanaStart_Check_Direct_Posting/87105/'" w:xpath="/ns0:NavWordReportXmlPart[1]/ns0:Buffer[1]/ns0:FieldCaption[1]" w:storeItemID="{31FC63B0-48F4-4388-A0F9-C875DA9AA169}"/>
                     <w:text/>
                   </w:sdtPr>
                   <w:sdtEndPr/>
@@ -543,12 +543,12 @@
                       <w:szCs w:val="18"/>
                     </w:rPr>
                     <w:alias w:val="#Nav: /Buffer/AccountNo"/>
-                    <w:tag w:val="#Nav: wanaStart_Check_Direct_Posting/87105"/>
+                    <w:tag w:val="#Nav: WanaStart_Check_Direct_Posting/87105"/>
                     <w:id w:val="-236942866"/>
                     <w:placeholder>
                       <w:docPart w:val="F64EF8C8D347462889B45BB2EC0C8284"/>
                     </w:placeholder>
-                    <w:dataBinding w:prefixMappings="xmlns:ns0='urn:microsoft-dynamics-nav/reports/wanaStart_Check_Direct_Posting/87105/'" w:xpath="/ns0:NavWordReportXmlPart[1]/ns0:Buffer[1]/ns0:AccountNo[1]" w:storeItemID="{31FC63B0-48F4-4388-A0F9-C875DA9AA169}"/>
+                    <w:dataBinding w:prefixMappings="xmlns:ns0='urn:microsoft-dynamics-nav/reports/WanaStart_Check_Direct_Posting/87105/'" w:xpath="/ns0:NavWordReportXmlPart[1]/ns0:Buffer[1]/ns0:AccountNo[1]" w:storeItemID="{31FC63B0-48F4-4388-A0F9-C875DA9AA169}"/>
                     <w:text/>
                   </w:sdtPr>
                   <w:sdtEndPr/>
@@ -585,12 +585,12 @@
                       <w:szCs w:val="18"/>
                     </w:rPr>
                     <w:alias w:val="#Nav: /Buffer/AccountName"/>
-                    <w:tag w:val="#Nav: wanaStart_Check_Direct_Posting/87105"/>
+                    <w:tag w:val="#Nav: WanaStart_Check_Direct_Posting/87105"/>
                     <w:id w:val="-1211098237"/>
                     <w:placeholder>
                       <w:docPart w:val="F64EF8C8D347462889B45BB2EC0C8284"/>
                     </w:placeholder>
-                    <w:dataBinding w:prefixMappings="xmlns:ns0='urn:microsoft-dynamics-nav/reports/wanaStart_Check_Direct_Posting/87105/'" w:xpath="/ns0:NavWordReportXmlPart[1]/ns0:Buffer[1]/ns0:AccountName[1]" w:storeItemID="{31FC63B0-48F4-4388-A0F9-C875DA9AA169}"/>
+                    <w:dataBinding w:prefixMappings="xmlns:ns0='urn:microsoft-dynamics-nav/reports/WanaStart_Check_Direct_Posting/87105/'" w:xpath="/ns0:NavWordReportXmlPart[1]/ns0:Buffer[1]/ns0:AccountName[1]" w:storeItemID="{31FC63B0-48F4-4388-A0F9-C875DA9AA169}"/>
                     <w:text/>
                   </w:sdtPr>
                   <w:sdtEndPr/>
@@ -850,12 +850,12 @@
                 <w:lang w:val="en-US"/>
               </w:rPr>
               <w:alias w:val="#Nav: /Buffer/CompanyName"/>
-              <w:tag w:val="#Nav: wanaStart_Check_Direct_Posting/87105"/>
+              <w:tag w:val="#Nav: WanaStart_Check_Direct_Posting/87105"/>
               <w:id w:val="-974674813"/>
               <w:placeholder>
                 <w:docPart w:val="2B7832CEE79E47EC8FAE17485EDBC614"/>
               </w:placeholder>
-              <w:dataBinding w:prefixMappings="xmlns:ns0='urn:microsoft-dynamics-nav/reports/wanaStart_Check_Direct_Posting/87105/'" w:xpath="/ns0:NavWordReportXmlPart[1]/ns0:Buffer[1]/ns0:CompanyName[1]" w:storeItemID="{31FC63B0-48F4-4388-A0F9-C875DA9AA169}"/>
+              <w:dataBinding w:prefixMappings="xmlns:ns0='urn:microsoft-dynamics-nav/reports/WanaStart_Check_Direct_Posting/87105/'" w:xpath="/ns0:NavWordReportXmlPart[1]/ns0:Buffer[1]/ns0:CompanyName[1]" w:storeItemID="{31FC63B0-48F4-4388-A0F9-C875DA9AA169}"/>
               <w:text/>
             </w:sdtPr>
             <w:sdtContent>
@@ -2443,9 +2443,13 @@
 </a:theme>
 </file>
 
-<file path=customXML/item3.xml>��< ? x m l   v e r s i o n = " 1 . 0 "   e n c o d i n g = " u t f - 1 6 " ? > +<file path=customXml/item2.xml><?xml version="1.0" encoding="utf-8"?>
+<b:Sources xmlns:b="http://schemas.openxmlformats.org/officeDocument/2006/bibliography" xmlns="http://schemas.openxmlformats.org/officeDocument/2006/bibliography" SelectedStyle="\APASixthEditionOfficeOnline.xsl" StyleName="APA" Version="6"/>
+</file>
+
+<file path=customXml/item3.xml>��< ? x m l   v e r s i o n = " 1 . 0 "   e n c o d i n g = " u t f - 1 6 " ? >   
- < N a v W o r d R e p o r t X m l P a r t   x m l n s = " u r n : m i c r o s o f t - d y n a m i c s - n a v / r e p o r t s / w a n a S t a r t _ C h e c k _ D i r e c t _ P o s t i n g / 8 7 1 0 5 / " > + < N a v W o r d R e p o r t X m l P a r t   x m l n s = " u r n : m i c r o s o f t - d y n a m i c s - n a v / r e p o r t s / W a n a S t a r t _ C h e c k _ D i r e c t _ P o s t i n g / 8 7 1 0 5 / " >   
      < B u f f e r >   
@@ -2480,10 +2484,6 @@
  < / N a v W o r d R e p o r t X m l P a r t > 
 </file>
 
-<file path=customXml/item2.xml><?xml version="1.0" encoding="utf-8"?>
-<b:Sources xmlns:b="http://schemas.openxmlformats.org/officeDocument/2006/bibliography" xmlns="http://schemas.openxmlformats.org/officeDocument/2006/bibliography" SelectedStyle="\APASixthEditionOfficeOnline.xsl" StyleName="APA" Version="6"/>
-</file>
-
 <file path=customXml/itemProps2.xml><?xml version="1.0" encoding="utf-8"?>
 <ds:datastoreItem xmlns:ds="http://schemas.openxmlformats.org/officeDocument/2006/customXml" ds:itemID="{7D97C4B9-92EE-427A-A535-56A6FB5AB815}">
   <ds:schemaRefs>

--- a/CheckDirectPosting.docx
+++ b/CheckDirectPosting.docx
@@ -2451,6 +2451,70 @@
  
  < N a v W o r d R e p o r t X m l P a r t   x m l n s = " u r n : m i c r o s o f t - d y n a m i c s - n a v / r e p o r t s / W a n a S t a r t _ C h e c k _ D i r e c t _ P o s t i n g / 8 7 1 0 5 / " >   
+     < B C R e p o r t I n f o r m a t i o n > + 
+         < R e p o r t M e t a d a t a > + 
+             < E x t e n s i o n I d > E x t e n s i o n   I D < / E x t e n s i o n I d > + 
+             < E x t e n s i o n N a m e > E x t e n s i o n   N a m e < / E x t e n s i o n N a m e > + 
+             < E x t e n s i o n P u b l i s h e r > E x t e n s i o n   P u b l i s h e r < / E x t e n s i o n P u b l i s h e r > + 
+             < E x t e n s i o n V e r s i o n > E x t e n s i o n   V e r s i o n < / E x t e n s i o n V e r s i o n > + 
+             < R e p o r t I d > R e p o r t   I D < / R e p o r t I d > + 
+             < R e p o r t N a m e > R e p o r t   N a m e < / R e p o r t N a m e > + 
+             < A b o u t T h i s R e p o r t T i t l e > A b o u t   T h i s   R e p o r t   T i t l e < / A b o u t T h i s R e p o r t T i t l e > + 
+             < A b o u t T h i s R e p o r t T e x t > A b o u t   T h i s   R e p o r t   T e x t < / A b o u t T h i s R e p o r t T e x t > + 
+             < R e p o r t H e l p L i n k > R e p o r t   H e l p   L i n k < / R e p o r t H e l p L i n k > + 
+         < / R e p o r t M e t a d a t a > + 
+         < R e p o r t R e q u e s t > + 
+             < T e n a n t E n t r a I d > T e n a n t   E n t r a   I d < / T e n a n t E n t r a I d > + 
+             < E n v i r o n m e n t N a m e > E n v i r o n m e n t   N a m e < / E n v i r o n m e n t N a m e > + 
+             < E n v i r o n m e n t T y p e > E n v i r o n m e n t   T y p e < / E n v i r o n m e n t T y p e > + 
+             < C o m p a n y N a m e > C o m p a n y   N a m e < / C o m p a n y N a m e > + 
+             < C o m p a n y D i s p l a y N a m e > C o m p a n y   D i s p l a y   N a m e < / C o m p a n y D i s p l a y N a m e > + 
+             < C o m p a n y I d > C o m p a n y   I D < / C o m p a n y I d > + 
+             < U s e r N a m e > U s e r   N a m e < / U s e r N a m e > + 
+             < D a t e A n d T i m e > D a t e   a n d   T i m e < / D a t e A n d T i m e > + 
+             < L a n g u a g e > L a n g u a g e < / L a n g u a g e > + 
+             < F o r m a t R e g i o n > F o r m a t   R e g i o n < / F o r m a t R e g i o n > + 
+             < D a t e T i m e V a l u e s > + 
+                 < Y e a r > Y e a r < / Y e a r > + 
+                 < M o n t h N u m b e r > M o n t h   N u m b e r < / M o n t h N u m b e r > + 
+                 < D a y N u m b e r > D a y   N u m b e r < / D a y N u m b e r > + 
+                 < H o u r > H o u r < / H o u r > + 
+                 < M i n u t e > M i n u t e < / M i n u t e > + 
+             < / D a t e T i m e V a l u e s > + 
+         < / R e p o r t R e q u e s t > + 
+     < / B C R e p o r t I n f o r m a t i o n > + 
      < B u f f e r >   
          < A c c o u n t N a m e > A c c o u n t N a m e < / A c c o u n t N a m e > 